--- a/не data/Описание функционала.docx
+++ b/не data/Описание функционала.docx
@@ -43,21 +43,10 @@
         </w:numPr>
       </w:pPr>
       <w:r>
-        <w:t>Управление режимами работы с помощью аппаратных и/или программных кнопок, а также настройк</w:t>
-      </w:r>
-      <w:r>
-        <w:t>у</w:t>
-      </w:r>
-      <w:r>
-        <w:t xml:space="preserve"> параметров, сохраняемых во </w:t>
-      </w:r>
-      <w:proofErr w:type="spellStart"/>
-      <w:r>
-        <w:t>флеш-памяти</w:t>
-      </w:r>
-      <w:proofErr w:type="spellEnd"/>
-      <w:r>
-        <w:t xml:space="preserve"> кофеварки</w:t>
+        <w:t>Управление режимами работы с помощью аппа</w:t>
+      </w:r>
+      <w:r>
+        <w:t>ратных и/или программных кнопок</w:t>
       </w:r>
     </w:p>
     <w:p>
@@ -69,7 +58,24 @@
         </w:numPr>
       </w:pPr>
       <w:r>
-        <w:t>Аппаратный и программный сброс параметров кофеварки</w:t>
+        <w:t>Н</w:t>
+      </w:r>
+      <w:r>
+        <w:t>астройк</w:t>
+      </w:r>
+      <w:r>
+        <w:t>а</w:t>
+      </w:r>
+      <w:r>
+        <w:t xml:space="preserve"> параметров, сохраняемых во </w:t>
+      </w:r>
+      <w:proofErr w:type="spellStart"/>
+      <w:r>
+        <w:t>флеш-памяти</w:t>
+      </w:r>
+      <w:proofErr w:type="spellEnd"/>
+      <w:r>
+        <w:t xml:space="preserve"> кофеварки</w:t>
       </w:r>
     </w:p>
     <w:p>
@@ -81,7 +87,7 @@
         </w:numPr>
       </w:pPr>
       <w:r>
-        <w:t>Измерение и отображение температуры в зоне нагрева и в зоне, максимально близкой к месту пролива</w:t>
+        <w:t>Аппаратный и программный сброс параметров кофеварки</w:t>
       </w:r>
     </w:p>
     <w:p>
@@ -93,16 +99,7 @@
         </w:numPr>
       </w:pPr>
       <w:r>
-        <w:t xml:space="preserve">Управление нагревателем с целью поддержания рабочей температуры группы и бойлера в </w:t>
-      </w:r>
-      <w:r>
-        <w:t xml:space="preserve">различных </w:t>
-      </w:r>
-      <w:r>
-        <w:t>режим</w:t>
-      </w:r>
-      <w:r>
-        <w:t>ах</w:t>
+        <w:t>Измерение и отображение температуры в зоне нагрева и в зоне, максимально близкой к месту пролива</w:t>
       </w:r>
     </w:p>
     <w:p>
@@ -114,7 +111,16 @@
         </w:numPr>
       </w:pPr>
       <w:r>
-        <w:t>Автоматическое отключение нагрева по истечении таймаута</w:t>
+        <w:t xml:space="preserve">Управление нагревателем с целью поддержания рабочей температуры группы и бойлера в </w:t>
+      </w:r>
+      <w:r>
+        <w:t xml:space="preserve">различных </w:t>
+      </w:r>
+      <w:r>
+        <w:t>режим</w:t>
+      </w:r>
+      <w:r>
+        <w:t>ах</w:t>
       </w:r>
     </w:p>
     <w:p>
@@ -126,7 +132,7 @@
         </w:numPr>
       </w:pPr>
       <w:r>
-        <w:t>Бустер пара (постоянный нагрев и циклическая подкачка микрообъёмов воды в бойлер при включённом режиме пара и открытом кране пара)</w:t>
+        <w:t>Автоматическое отключение нагрева по истечении таймаута</w:t>
       </w:r>
     </w:p>
     <w:p>
@@ -138,27 +144,7 @@
         </w:numPr>
       </w:pPr>
       <w:r>
-        <w:t xml:space="preserve">Определение </w:t>
-      </w:r>
-      <w:r>
-        <w:t xml:space="preserve">и отображение </w:t>
-      </w:r>
-      <w:r>
-        <w:t xml:space="preserve">уровня воды в танкере, сигнализация о недостаточном </w:t>
-      </w:r>
-      <w:r>
-        <w:t xml:space="preserve">её </w:t>
-      </w:r>
-      <w:r>
-        <w:t xml:space="preserve">уровне, предотвращение </w:t>
-      </w:r>
-      <w:proofErr w:type="spellStart"/>
-      <w:r>
-        <w:t>завоздушивания</w:t>
-      </w:r>
-      <w:proofErr w:type="spellEnd"/>
-      <w:r>
-        <w:t xml:space="preserve"> входной магистрали помпы</w:t>
+        <w:t>Бустер пара (постоянный нагрев и циклическая подкачка микрообъёмов воды в бойлер при включённом режиме пара и открытом кране пара)</w:t>
       </w:r>
     </w:p>
     <w:p>
@@ -170,10 +156,27 @@
         </w:numPr>
       </w:pPr>
       <w:r>
-        <w:t>Подсветка рабочей зоны и танкера</w:t>
-      </w:r>
-      <w:r>
-        <w:t xml:space="preserve"> в зависимости от событий и состояний</w:t>
+        <w:t xml:space="preserve">Определение </w:t>
+      </w:r>
+      <w:r>
+        <w:t xml:space="preserve">и отображение </w:t>
+      </w:r>
+      <w:r>
+        <w:t xml:space="preserve">уровня воды в танкере, сигнализация о недостаточном </w:t>
+      </w:r>
+      <w:r>
+        <w:t xml:space="preserve">её </w:t>
+      </w:r>
+      <w:r>
+        <w:t xml:space="preserve">уровне, предотвращение </w:t>
+      </w:r>
+      <w:proofErr w:type="spellStart"/>
+      <w:r>
+        <w:t>завоздушивания</w:t>
+      </w:r>
+      <w:proofErr w:type="spellEnd"/>
+      <w:r>
+        <w:t xml:space="preserve"> входной магистрали помпы</w:t>
       </w:r>
     </w:p>
     <w:p>
@@ -185,7 +188,10 @@
         </w:numPr>
       </w:pPr>
       <w:r>
-        <w:t>Звуковая сигнализация событий и состояний</w:t>
+        <w:t>Подсветка рабочей зоны и танкера</w:t>
+      </w:r>
+      <w:r>
+        <w:t xml:space="preserve"> в зависимости от событий и состояний</w:t>
       </w:r>
     </w:p>
     <w:p>
@@ -197,7 +203,7 @@
         </w:numPr>
       </w:pPr>
       <w:r>
-        <w:t>Тарирование и взвешивание закладки</w:t>
+        <w:t>Звуковая сигнализация событий и состояний</w:t>
       </w:r>
     </w:p>
     <w:p>
@@ -209,7 +215,7 @@
         </w:numPr>
       </w:pPr>
       <w:r>
-        <w:t>Измерение и отображение веса напитка во время пролива</w:t>
+        <w:t>Тарирование и взвешивание закладки</w:t>
       </w:r>
     </w:p>
     <w:p>
@@ -221,7 +227,7 @@
         </w:numPr>
       </w:pPr>
       <w:r>
-        <w:t>Измерение и отображение времени пролива</w:t>
+        <w:t>Измерение и отображение веса напитка во время пролива</w:t>
       </w:r>
     </w:p>
     <w:p>
@@ -233,7 +239,7 @@
         </w:numPr>
       </w:pPr>
       <w:r>
-        <w:t>Автоматический пролив до достижения веса напитка, определённого соответствующим параметром или массой закладки</w:t>
+        <w:t>Измерение и отображение времени пролива</w:t>
       </w:r>
     </w:p>
     <w:p>
@@ -245,7 +251,7 @@
         </w:numPr>
       </w:pPr>
       <w:r>
-        <w:t>Измерение и отображение расхода воды при проливе, определение на его основе режима пролива (холостой или боевой)</w:t>
+        <w:t>Автоматический пролив до достижения веса напитка, определённого соответствующим параметром или массой закладки</w:t>
       </w:r>
     </w:p>
     <w:p>
@@ -257,7 +263,7 @@
         </w:numPr>
       </w:pPr>
       <w:r>
-        <w:t>Настраиваемый автоматический сброс давления в бойлере или группе (в зависимости от конкретной реализации клапана) по окончании боевого пролива</w:t>
+        <w:t>Измерение и отображение расхода воды при проливе, определение на его основе режима пролива (холостой или боевой)</w:t>
       </w:r>
     </w:p>
     <w:p>
@@ -269,21 +275,7 @@
         </w:numPr>
       </w:pPr>
       <w:r>
-        <w:t xml:space="preserve">Подключение к существующей </w:t>
-      </w:r>
-      <w:proofErr w:type="spellStart"/>
-      <w:r>
-        <w:rPr>
-          <w:lang w:val="en-US"/>
-        </w:rPr>
-        <w:t>WiFi</w:t>
-      </w:r>
-      <w:proofErr w:type="spellEnd"/>
-      <w:r>
-        <w:t>-</w:t>
-      </w:r>
-      <w:r>
-        <w:t>сети</w:t>
+        <w:t>Настраиваемый автоматический сброс давления в бойлере или группе (в зависимости от конкретной реализации клапана) по окончании боевого пролива</w:t>
       </w:r>
     </w:p>
     <w:p>
@@ -295,37 +287,21 @@
         </w:numPr>
       </w:pPr>
       <w:r>
-        <w:t>Создание собственной точки доступа (</w:t>
-      </w:r>
-      <w:r>
-        <w:rPr>
-          <w:lang w:val="en-US"/>
-        </w:rPr>
-        <w:t>AP</w:t>
-      </w:r>
-      <w:r>
-        <w:t>)</w:t>
-      </w:r>
-      <w:r>
-        <w:t xml:space="preserve"> и реализация </w:t>
-      </w:r>
-      <w:r>
-        <w:rPr>
-          <w:lang w:val="en-US"/>
-        </w:rPr>
-        <w:t>Captive</w:t>
-      </w:r>
-      <w:r>
-        <w:t xml:space="preserve"> </w:t>
-      </w:r>
-      <w:r>
-        <w:rPr>
-          <w:lang w:val="en-US"/>
-        </w:rPr>
-        <w:t>Portal</w:t>
-      </w:r>
-      <w:r>
-        <w:t xml:space="preserve"> для автоматического запуска стартовой страницы</w:t>
+        <w:t xml:space="preserve">Подключение к существующей </w:t>
+      </w:r>
+      <w:proofErr w:type="spellStart"/>
+      <w:r>
+        <w:rPr>
+          <w:lang w:val="en-US"/>
+        </w:rPr>
+        <w:t>WiFi</w:t>
+      </w:r>
+      <w:proofErr w:type="spellEnd"/>
+      <w:r>
+        <w:t>-</w:t>
+      </w:r>
+      <w:r>
+        <w:t>сети</w:t>
       </w:r>
     </w:p>
     <w:p>
@@ -337,7 +313,37 @@
         </w:numPr>
       </w:pPr>
       <w:r>
-        <w:t>Диагностика работоспособности исполнительных устройств</w:t>
+        <w:t>Создание собственной точки доступа (</w:t>
+      </w:r>
+      <w:r>
+        <w:rPr>
+          <w:lang w:val="en-US"/>
+        </w:rPr>
+        <w:t>AP</w:t>
+      </w:r>
+      <w:r>
+        <w:t>)</w:t>
+      </w:r>
+      <w:r>
+        <w:t xml:space="preserve"> и реализация </w:t>
+      </w:r>
+      <w:r>
+        <w:rPr>
+          <w:lang w:val="en-US"/>
+        </w:rPr>
+        <w:t>Captive</w:t>
+      </w:r>
+      <w:r>
+        <w:t xml:space="preserve"> </w:t>
+      </w:r>
+      <w:r>
+        <w:rPr>
+          <w:lang w:val="en-US"/>
+        </w:rPr>
+        <w:t>Portal</w:t>
+      </w:r>
+      <w:r>
+        <w:t xml:space="preserve"> для автоматического запуска стартовой страницы</w:t>
       </w:r>
     </w:p>
     <w:p>
@@ -349,6 +355,18 @@
         </w:numPr>
       </w:pPr>
       <w:r>
+        <w:t>Диагностика работоспособности исполнительных устройств</w:t>
+      </w:r>
+    </w:p>
+    <w:p>
+      <w:pPr>
+        <w:pStyle w:val="a3"/>
+        <w:numPr>
+          <w:ilvl w:val="0"/>
+          <w:numId w:val="4"/>
+        </w:numPr>
+      </w:pPr>
+      <w:r>
         <w:t>Обновление прошивки по воздуху и через расширитель порта</w:t>
       </w:r>
       <w:r>
@@ -595,7 +613,21 @@
         <w:t>концевого</w:t>
       </w:r>
       <w:r>
-        <w:t xml:space="preserve"> датчика. Используется для охлаждения группы и бойлера после работы в режиме «Пар» или «Бустер», а также при заполнении системы водой</w:t>
+        <w:t xml:space="preserve"> датчика. Используется для охлаждения группы и бойлера после работы в режиме «Пар» или «Бустер», а также при заполнении </w:t>
+      </w:r>
+      <w:proofErr w:type="spellStart"/>
+      <w:r>
+        <w:t>гидро</w:t>
+      </w:r>
+      <w:r>
+        <w:t>системы</w:t>
+      </w:r>
+      <w:proofErr w:type="spellEnd"/>
+      <w:r>
+        <w:t xml:space="preserve"> устройства</w:t>
+      </w:r>
+      <w:r>
+        <w:t xml:space="preserve"> водой</w:t>
       </w:r>
     </w:p>
     <w:p>
@@ -1542,7 +1574,19 @@
       </w:r>
       <w:proofErr w:type="spellEnd"/>
       <w:r>
-        <w:t>» при различной реализации клапана сброса давления. В общем случае рекомендуется значение около 5 секунд, если клапан сбрасывает давление в бойлере, и порядка 1-2 секунд, если клапан сбрасывает давление в группе.</w:t>
+        <w:t xml:space="preserve">» при различной реализации клапана сброса давления. В общем случае рекомендуется значение около 5 </w:t>
+      </w:r>
+      <w:r>
+        <w:t>грамм</w:t>
+      </w:r>
+      <w:r>
+        <w:t>, если клапан сбрасывает давление</w:t>
+      </w:r>
+      <w:r>
+        <w:t xml:space="preserve"> в бойлере, и порядка 1-2 грамм</w:t>
+      </w:r>
+      <w:r>
+        <w:t>, если клапан сбрасывает давление в группе.</w:t>
       </w:r>
     </w:p>
     <w:p>
@@ -2374,10 +2418,583 @@
     </w:p>
     <w:p>
       <w:r>
-        <w:t>Алгоритм реализует следующие состояния:</w:t>
-      </w:r>
-    </w:p>
-    <w:p/>
+        <w:t xml:space="preserve">Для управления нагревателем используется отдельная задача </w:t>
+      </w:r>
+      <w:r>
+        <w:rPr>
+          <w:lang w:val="en-US"/>
+        </w:rPr>
+        <w:t>RTOS</w:t>
+      </w:r>
+      <w:r>
+        <w:t xml:space="preserve">, </w:t>
+      </w:r>
+      <w:r>
+        <w:t>реализу</w:t>
+      </w:r>
+      <w:r>
+        <w:t>ющая</w:t>
+      </w:r>
+      <w:r>
+        <w:t xml:space="preserve"> следующие состояния:</w:t>
+      </w:r>
+    </w:p>
+    <w:p>
+      <w:pPr>
+        <w:pStyle w:val="a3"/>
+        <w:numPr>
+          <w:ilvl w:val="0"/>
+          <w:numId w:val="8"/>
+        </w:numPr>
+      </w:pPr>
+      <w:r>
+        <w:t>Отсутствие нагрева</w:t>
+      </w:r>
+    </w:p>
+    <w:p>
+      <w:pPr>
+        <w:pStyle w:val="a3"/>
+        <w:numPr>
+          <w:ilvl w:val="0"/>
+          <w:numId w:val="8"/>
+        </w:numPr>
+      </w:pPr>
+      <w:r>
+        <w:t xml:space="preserve">Режим достижения и поддержания температуры </w:t>
+      </w:r>
+      <w:proofErr w:type="spellStart"/>
+      <w:r>
+        <w:t>эспрессо</w:t>
+      </w:r>
+      <w:proofErr w:type="spellEnd"/>
+    </w:p>
+    <w:p>
+      <w:pPr>
+        <w:pStyle w:val="a3"/>
+        <w:numPr>
+          <w:ilvl w:val="0"/>
+          <w:numId w:val="8"/>
+        </w:numPr>
+      </w:pPr>
+      <w:r>
+        <w:t>Режим достижения и поддержания температуры пара</w:t>
+      </w:r>
+    </w:p>
+    <w:p>
+      <w:pPr>
+        <w:pStyle w:val="a3"/>
+        <w:numPr>
+          <w:ilvl w:val="0"/>
+          <w:numId w:val="8"/>
+        </w:numPr>
+      </w:pPr>
+      <w:r>
+        <w:t>Бустер пара</w:t>
+      </w:r>
+    </w:p>
+    <w:p>
+      <w:pPr>
+        <w:pStyle w:val="3"/>
+      </w:pPr>
+      <w:r>
+        <w:t>Отсутствие нагрева</w:t>
+      </w:r>
+    </w:p>
+    <w:p>
+      <w:r>
+        <w:t>Ф</w:t>
+      </w:r>
+      <w:r>
+        <w:t>лаг необходимости нагрева сброшен</w:t>
+      </w:r>
+      <w:r>
+        <w:t xml:space="preserve">, реле отключено, </w:t>
+      </w:r>
+      <w:r>
+        <w:t xml:space="preserve">программный </w:t>
+      </w:r>
+      <w:proofErr w:type="spellStart"/>
+      <w:r>
+        <w:t>ПИД-регулятор</w:t>
+      </w:r>
+      <w:proofErr w:type="spellEnd"/>
+      <w:r>
+        <w:t xml:space="preserve"> </w:t>
+      </w:r>
+      <w:r>
+        <w:t>остановлен.</w:t>
+      </w:r>
+    </w:p>
+    <w:p>
+      <w:pPr>
+        <w:pStyle w:val="3"/>
+      </w:pPr>
+      <w:r>
+        <w:t xml:space="preserve">Режим </w:t>
+      </w:r>
+      <w:proofErr w:type="spellStart"/>
+      <w:r>
+        <w:t>эспрессо</w:t>
+      </w:r>
+      <w:proofErr w:type="spellEnd"/>
+    </w:p>
+    <w:p>
+      <w:r>
+        <w:t>Режим переключения определяется</w:t>
+      </w:r>
+      <w:r>
+        <w:t xml:space="preserve"> </w:t>
+      </w:r>
+      <w:proofErr w:type="gramStart"/>
+      <w:r>
+        <w:t>программным</w:t>
+      </w:r>
+      <w:proofErr w:type="gramEnd"/>
+      <w:r>
+        <w:t xml:space="preserve"> </w:t>
+      </w:r>
+      <w:proofErr w:type="spellStart"/>
+      <w:r>
+        <w:t>ПИД-регулятором</w:t>
+      </w:r>
+      <w:proofErr w:type="spellEnd"/>
+      <w:r>
+        <w:t xml:space="preserve"> </w:t>
+      </w:r>
+      <w:r>
+        <w:t>исходя из текущей</w:t>
+      </w:r>
+      <w:r>
+        <w:t xml:space="preserve"> температур</w:t>
+      </w:r>
+      <w:r>
+        <w:t>ы</w:t>
+      </w:r>
+      <w:r>
+        <w:t xml:space="preserve"> в зоне нагрева («температура бойлера») и</w:t>
+      </w:r>
+      <w:r>
+        <w:t xml:space="preserve"> </w:t>
+      </w:r>
+      <w:proofErr w:type="spellStart"/>
+      <w:r>
+        <w:t>уставк</w:t>
+      </w:r>
+      <w:r>
+        <w:t>и</w:t>
+      </w:r>
+      <w:proofErr w:type="spellEnd"/>
+      <w:r>
+        <w:t>, величина которой</w:t>
+      </w:r>
+      <w:r>
+        <w:t>, в свою очередь,</w:t>
+      </w:r>
+      <w:r>
+        <w:t xml:space="preserve"> зависит от</w:t>
+      </w:r>
+      <w:r>
+        <w:t xml:space="preserve"> температур</w:t>
+      </w:r>
+      <w:r>
+        <w:t>ы</w:t>
+      </w:r>
+      <w:r>
+        <w:t xml:space="preserve"> в зоне пролива («температура группы»)</w:t>
+      </w:r>
+      <w:r>
+        <w:t>:</w:t>
+      </w:r>
+    </w:p>
+    <w:tbl>
+      <w:tblPr>
+        <w:tblStyle w:val="a5"/>
+        <w:tblW w:w="0" w:type="auto"/>
+        <w:tblLook w:val="04A0"/>
+      </w:tblPr>
+      <w:tblGrid>
+        <w:gridCol w:w="4785"/>
+        <w:gridCol w:w="4786"/>
+      </w:tblGrid>
+      <w:tr>
+        <w:trPr>
+          <w:trHeight w:val="301"/>
+        </w:trPr>
+        <w:tc>
+          <w:tcPr>
+            <w:tcW w:w="4785" w:type="dxa"/>
+          </w:tcPr>
+          <w:p>
+            <w:pPr>
+              <w:jc w:val="center"/>
+              <w:rPr>
+                <w:b/>
+                <w:lang w:val="en-US"/>
+              </w:rPr>
+            </w:pPr>
+            <w:r>
+              <w:rPr>
+                <w:b/>
+              </w:rPr>
+              <w:t>Температура группы</w:t>
+            </w:r>
+            <w:r>
+              <w:rPr>
+                <w:b/>
+                <w:lang w:val="en-US"/>
+              </w:rPr>
+              <w:t>, °C</w:t>
+            </w:r>
+          </w:p>
+        </w:tc>
+        <w:tc>
+          <w:tcPr>
+            <w:tcW w:w="4786" w:type="dxa"/>
+          </w:tcPr>
+          <w:p>
+            <w:pPr>
+              <w:jc w:val="center"/>
+              <w:rPr>
+                <w:b/>
+              </w:rPr>
+            </w:pPr>
+            <w:proofErr w:type="spellStart"/>
+            <w:r>
+              <w:rPr>
+                <w:b/>
+              </w:rPr>
+              <w:t>Уставка</w:t>
+            </w:r>
+            <w:proofErr w:type="spellEnd"/>
+            <w:r>
+              <w:rPr>
+                <w:b/>
+              </w:rPr>
+              <w:t xml:space="preserve"> </w:t>
+            </w:r>
+            <w:proofErr w:type="spellStart"/>
+            <w:r>
+              <w:rPr>
+                <w:b/>
+              </w:rPr>
+              <w:t>ПИД-регулятора</w:t>
+            </w:r>
+            <w:proofErr w:type="spellEnd"/>
+            <w:r>
+              <w:rPr>
+                <w:b/>
+              </w:rPr>
+              <w:t>, °</w:t>
+            </w:r>
+            <w:r>
+              <w:rPr>
+                <w:b/>
+                <w:lang w:val="en-US"/>
+              </w:rPr>
+              <w:t>C</w:t>
+            </w:r>
+          </w:p>
+        </w:tc>
+      </w:tr>
+      <w:tr>
+        <w:tc>
+          <w:tcPr>
+            <w:tcW w:w="4785" w:type="dxa"/>
+          </w:tcPr>
+          <w:p>
+            <w:pPr>
+              <w:jc w:val="center"/>
+              <w:rPr>
+                <w:lang w:val="en-US"/>
+              </w:rPr>
+            </w:pPr>
+            <w:r>
+              <w:rPr>
+                <w:lang w:val="en-US"/>
+              </w:rPr>
+              <w:t>&lt; 80</w:t>
+            </w:r>
+          </w:p>
+        </w:tc>
+        <w:tc>
+          <w:tcPr>
+            <w:tcW w:w="4786" w:type="dxa"/>
+          </w:tcPr>
+          <w:p>
+            <w:pPr>
+              <w:jc w:val="center"/>
+            </w:pPr>
+            <w:r>
+              <w:t xml:space="preserve">Температура бойлера для </w:t>
+            </w:r>
+            <w:proofErr w:type="spellStart"/>
+            <w:r>
+              <w:t>эспрессо</w:t>
+            </w:r>
+            <w:proofErr w:type="spellEnd"/>
+            <w:r>
+              <w:t xml:space="preserve"> + 3</w:t>
+            </w:r>
+          </w:p>
+        </w:tc>
+      </w:tr>
+      <w:tr>
+        <w:tc>
+          <w:tcPr>
+            <w:tcW w:w="4785" w:type="dxa"/>
+          </w:tcPr>
+          <w:p>
+            <w:pPr>
+              <w:jc w:val="center"/>
+              <w:rPr>
+                <w:lang w:val="en-US"/>
+              </w:rPr>
+            </w:pPr>
+            <w:r>
+              <w:rPr>
+                <w:lang w:val="en-US"/>
+              </w:rPr>
+              <w:t>81 … 85</w:t>
+            </w:r>
+          </w:p>
+        </w:tc>
+        <w:tc>
+          <w:tcPr>
+            <w:tcW w:w="4786" w:type="dxa"/>
+          </w:tcPr>
+          <w:p>
+            <w:pPr>
+              <w:jc w:val="center"/>
+            </w:pPr>
+            <w:r>
+              <w:t xml:space="preserve">Температура бойлера для </w:t>
+            </w:r>
+            <w:proofErr w:type="spellStart"/>
+            <w:r>
+              <w:t>эспрессо</w:t>
+            </w:r>
+            <w:proofErr w:type="spellEnd"/>
+          </w:p>
+        </w:tc>
+      </w:tr>
+      <w:tr>
+        <w:tc>
+          <w:tcPr>
+            <w:tcW w:w="4785" w:type="dxa"/>
+          </w:tcPr>
+          <w:p>
+            <w:pPr>
+              <w:jc w:val="center"/>
+              <w:rPr>
+                <w:lang w:val="en-US"/>
+              </w:rPr>
+            </w:pPr>
+            <w:r>
+              <w:rPr>
+                <w:lang w:val="en-US"/>
+              </w:rPr>
+              <w:t>86 … 93</w:t>
+            </w:r>
+          </w:p>
+        </w:tc>
+        <w:tc>
+          <w:tcPr>
+            <w:tcW w:w="4786" w:type="dxa"/>
+          </w:tcPr>
+          <w:p>
+            <w:pPr>
+              <w:jc w:val="center"/>
+            </w:pPr>
+            <w:r>
+              <w:t xml:space="preserve">Температура бойлера для </w:t>
+            </w:r>
+            <w:proofErr w:type="spellStart"/>
+            <w:r>
+              <w:t>эспрессо</w:t>
+            </w:r>
+            <w:proofErr w:type="spellEnd"/>
+            <w:r>
+              <w:t xml:space="preserve"> </w:t>
+            </w:r>
+            <w:r>
+              <w:t>–</w:t>
+            </w:r>
+            <w:r>
+              <w:t xml:space="preserve"> 3</w:t>
+            </w:r>
+          </w:p>
+        </w:tc>
+      </w:tr>
+      <w:tr>
+        <w:tc>
+          <w:tcPr>
+            <w:tcW w:w="4785" w:type="dxa"/>
+          </w:tcPr>
+          <w:p>
+            <w:pPr>
+              <w:jc w:val="center"/>
+              <w:rPr>
+                <w:lang w:val="en-US"/>
+              </w:rPr>
+            </w:pPr>
+            <w:r>
+              <w:rPr>
+                <w:lang w:val="en-US"/>
+              </w:rPr>
+              <w:t>&gt;</w:t>
+            </w:r>
+            <w:r>
+              <w:rPr>
+                <w:lang w:val="en-US"/>
+              </w:rPr>
+              <w:t xml:space="preserve"> </w:t>
+            </w:r>
+            <w:r>
+              <w:rPr>
+                <w:lang w:val="en-US"/>
+              </w:rPr>
+              <w:t>9</w:t>
+            </w:r>
+            <w:r>
+              <w:rPr>
+                <w:lang w:val="en-US"/>
+              </w:rPr>
+              <w:t>3</w:t>
+            </w:r>
+          </w:p>
+        </w:tc>
+        <w:tc>
+          <w:tcPr>
+            <w:tcW w:w="4786" w:type="dxa"/>
+          </w:tcPr>
+          <w:p>
+            <w:pPr>
+              <w:jc w:val="center"/>
+            </w:pPr>
+            <w:r>
+              <w:t>98</w:t>
+            </w:r>
+          </w:p>
+        </w:tc>
+      </w:tr>
+    </w:tbl>
+    <w:p>
+      <w:r>
+        <w:t>Такой алгоритм позволяет плавно, без «перелётов» выйти на рабочий режим</w:t>
+      </w:r>
+      <w:r>
+        <w:t xml:space="preserve"> и поддерживать температуру в заданном диапазоне. «Магическое число» 98 при этом не позволяет перегреть группу, хотя некоторое пользователи могут счесть себя обделёнными в части свободы экспериментов.</w:t>
+      </w:r>
+    </w:p>
+    <w:p>
+      <w:r>
+        <w:t xml:space="preserve">При начале пролива алгоритм работы нагревателя изменяется: </w:t>
+      </w:r>
+      <w:proofErr w:type="spellStart"/>
+      <w:r>
+        <w:t>ПИД-регулятор</w:t>
+      </w:r>
+      <w:proofErr w:type="spellEnd"/>
+      <w:r>
+        <w:t xml:space="preserve"> останавливается, а вместо него переключение происходит в режиме «ВКЛ-ВЫКЛ» в зависимости от результата сравнения температуры группы с «магическим числом» 95.</w:t>
+      </w:r>
+    </w:p>
+    <w:p>
+      <w:proofErr w:type="gramStart"/>
+      <w:r>
+        <w:t xml:space="preserve">Фактически в этом случае через несколько секунд после начала пролива включается постоянный нагрев, что позволяет компенсировать </w:t>
+      </w:r>
+      <w:proofErr w:type="spellStart"/>
+      <w:r>
+        <w:t>теплопотери</w:t>
+      </w:r>
+      <w:proofErr w:type="spellEnd"/>
+      <w:r>
+        <w:t xml:space="preserve"> от поступающей из танкера х</w:t>
+      </w:r>
+      <w:r>
+        <w:t xml:space="preserve">олодной воды, т.е. достижение </w:t>
+      </w:r>
+      <w:proofErr w:type="spellStart"/>
+      <w:r>
+        <w:t>термостабильности</w:t>
+      </w:r>
+      <w:proofErr w:type="spellEnd"/>
+      <w:r>
+        <w:t xml:space="preserve"> при проливе обеспечивается за счёт высокой энерговооружённости бойлера (отношения объёма бойлера к мощности нагревателя), а не за счёт тепловой инерционности, как в кофеварках с большим объёмом бойлера.</w:t>
+      </w:r>
+      <w:proofErr w:type="gramEnd"/>
+    </w:p>
+    <w:p>
+      <w:pPr>
+        <w:pStyle w:val="3"/>
+      </w:pPr>
+      <w:r>
+        <w:lastRenderedPageBreak/>
+        <w:t>Режим пара</w:t>
+      </w:r>
+    </w:p>
+    <w:p>
+      <w:proofErr w:type="spellStart"/>
+      <w:r>
+        <w:t>ПИД-регулятор</w:t>
+      </w:r>
+      <w:proofErr w:type="spellEnd"/>
+      <w:r>
+        <w:t xml:space="preserve"> </w:t>
+      </w:r>
+      <w:proofErr w:type="gramStart"/>
+      <w:r>
+        <w:t>отключен</w:t>
+      </w:r>
+      <w:proofErr w:type="gramEnd"/>
+      <w:r>
+        <w:t xml:space="preserve">, переключение происходит в режиме «ВКЛ-ВЫКЛ» в зависимости от результата сравнения температуры бойлера с </w:t>
+      </w:r>
+      <w:r>
+        <w:t xml:space="preserve">величиной </w:t>
+      </w:r>
+      <w:r>
+        <w:t>параметр</w:t>
+      </w:r>
+      <w:r>
+        <w:t>а</w:t>
+      </w:r>
+      <w:r>
+        <w:t xml:space="preserve"> «Температура бойлера для пара».</w:t>
+      </w:r>
+    </w:p>
+    <w:p>
+      <w:pPr>
+        <w:pStyle w:val="3"/>
+      </w:pPr>
+      <w:r>
+        <w:t>Бустер пара</w:t>
+      </w:r>
+    </w:p>
+    <w:p>
+      <w:proofErr w:type="spellStart"/>
+      <w:r>
+        <w:t>ПИД-регулятор</w:t>
+      </w:r>
+      <w:proofErr w:type="spellEnd"/>
+      <w:r>
+        <w:t xml:space="preserve"> </w:t>
+      </w:r>
+      <w:proofErr w:type="gramStart"/>
+      <w:r>
+        <w:t>отключен</w:t>
+      </w:r>
+      <w:proofErr w:type="gramEnd"/>
+      <w:r>
+        <w:t>, переключение происходит в режиме «ВКЛ-ВЫКЛ» в зависимости от результата сравнения температуры бойлера с величиной «10 + значение параметра «Температура бойлера для пара».</w:t>
+      </w:r>
+    </w:p>
+    <w:p>
+      <w:r>
+        <w:t>Параллельно в этой же задаче реализовано отсроченное на 10 секунд периодическое кратковременное включение помпы для компенсации испарения воды в бойлере.</w:t>
+      </w:r>
+    </w:p>
     <w:p>
       <w:pPr>
         <w:pStyle w:val="2"/>
@@ -2396,7 +3013,102 @@
     </w:p>
     <w:p>
       <w:r>
-        <w:t>Примерный</w:t>
+        <w:t>Для измерения применяется лазерный дальномер малого радиуса действия, измеряющий расстояние до плоского поплавка на поверхности воды. Полученное расстояние в миллиметрах усредняется методом скользящего среднего с величиной выборки 16.</w:t>
+      </w:r>
+    </w:p>
+    <w:p>
+      <w:r>
+        <w:t>Далее полученный результат вычитается из 130 («магическое число», получен</w:t>
+      </w:r>
+      <w:r>
+        <w:t>н</w:t>
+      </w:r>
+      <w:r>
+        <w:t>о</w:t>
+      </w:r>
+      <w:r>
+        <w:t>е</w:t>
+      </w:r>
+      <w:r>
+        <w:t xml:space="preserve"> эмпирическим путём), что даёт величину, близкую к проценту заполнения танкера. Отрицательные величины </w:t>
+      </w:r>
+      <w:r>
+        <w:t xml:space="preserve">при этом </w:t>
+      </w:r>
+      <w:r>
+        <w:t>приравниваются к 0</w:t>
+      </w:r>
+      <w:r>
+        <w:t>, в</w:t>
+      </w:r>
+      <w:r>
+        <w:t>еличины</w:t>
+      </w:r>
+      <w:r>
+        <w:t xml:space="preserve"> больше 100 – к  100. Полученное значение выводится в </w:t>
+      </w:r>
+      <w:r>
+        <w:rPr>
+          <w:lang w:val="en-US"/>
+        </w:rPr>
+        <w:t>WEB</w:t>
+      </w:r>
+      <w:r>
+        <w:t>-</w:t>
+      </w:r>
+      <w:r>
+        <w:t xml:space="preserve">интерфейс и используется для реализации алгоритма сигнализации о недостаточном уровне воды и предотвращения </w:t>
+      </w:r>
+      <w:proofErr w:type="spellStart"/>
+      <w:r>
+        <w:t>завоздушивания</w:t>
+      </w:r>
+      <w:proofErr w:type="spellEnd"/>
+      <w:r>
+        <w:t xml:space="preserve"> входной магистрали помпы:</w:t>
+      </w:r>
+    </w:p>
+    <w:p>
+      <w:pPr>
+        <w:pStyle w:val="a3"/>
+        <w:numPr>
+          <w:ilvl w:val="0"/>
+          <w:numId w:val="10"/>
+        </w:numPr>
+      </w:pPr>
+      <w:r>
+        <w:t>Если уровень воды в режиме Ожидания меньше или равен 10, переход в режим Пролива становится невозможен</w:t>
+      </w:r>
+    </w:p>
+    <w:p>
+      <w:pPr>
+        <w:pStyle w:val="a3"/>
+        <w:numPr>
+          <w:ilvl w:val="0"/>
+          <w:numId w:val="10"/>
+        </w:numPr>
+      </w:pPr>
+      <w:r>
+        <w:t>Если в режиме Пролива уровень воды становится равен 0, пролив останавливается</w:t>
+      </w:r>
+    </w:p>
+    <w:p>
+      <w:r>
+        <w:t>В обоих случаях срабатывает звуковая и световая сигнализация, предупреждая пользователя о необходимости пополнения запаса воды</w:t>
+      </w:r>
+      <w:r>
+        <w:t>.</w:t>
+      </w:r>
+    </w:p>
+    <w:p>
+      <w:r>
+        <w:t xml:space="preserve">Следует учитывать, что нулевая величина уровня воды не означает полного отсутствия воды в танкере. Число «130» подобрано с таким расчётом, чтобы </w:t>
+      </w:r>
+      <w:r>
+        <w:t xml:space="preserve">при «нулевом» уровне </w:t>
+      </w:r>
+      <w:r>
+        <w:t>в танкере оставалось ещё как минимум 150 мл воды.</w:t>
       </w:r>
     </w:p>
     <w:p>
@@ -2690,6 +3402,7 @@
         <w:pStyle w:val="3"/>
       </w:pPr>
       <w:r>
+        <w:lastRenderedPageBreak/>
         <w:t>Проводное обновление</w:t>
       </w:r>
     </w:p>
@@ -2792,6 +3505,119 @@
 <file path=word/numbering.xml><?xml version="1.0" encoding="utf-8"?>
 <w:numbering xmlns:ve="http://schemas.openxmlformats.org/markup-compatibility/2006" xmlns:o="urn:schemas-microsoft-com:office:office" xmlns:r="http://schemas.openxmlformats.org/officeDocument/2006/relationships" xmlns:m="http://schemas.openxmlformats.org/officeDocument/2006/math" xmlns:v="urn:schemas-microsoft-com:vml" xmlns:wp="http://schemas.openxmlformats.org/drawingml/2006/wordprocessingDrawing" xmlns:w10="urn:schemas-microsoft-com:office:word" xmlns:w="http://schemas.openxmlformats.org/wordprocessingml/2006/main" xmlns:wne="http://schemas.microsoft.com/office/word/2006/wordml">
   <w:abstractNum w:abstractNumId="0">
+    <w:nsid w:val="115C34A0"/>
+    <w:multiLevelType w:val="hybridMultilevel"/>
+    <w:tmpl w:val="A5C8580C"/>
+    <w:lvl w:ilvl="0" w:tplc="B844BBA2">
+      <w:start w:val="86"/>
+      <w:numFmt w:val="bullet"/>
+      <w:lvlText w:val=""/>
+      <w:lvlJc w:val="left"/>
+      <w:pPr>
+        <w:ind w:left="720" w:hanging="360"/>
+      </w:pPr>
+      <w:rPr>
+        <w:rFonts w:ascii="Wingdings" w:eastAsiaTheme="minorHAnsi" w:hAnsi="Wingdings" w:cstheme="minorBidi" w:hint="default"/>
+      </w:rPr>
+    </w:lvl>
+    <w:lvl w:ilvl="1" w:tplc="04190003" w:tentative="1">
+      <w:start w:val="1"/>
+      <w:numFmt w:val="bullet"/>
+      <w:lvlText w:val="o"/>
+      <w:lvlJc w:val="left"/>
+      <w:pPr>
+        <w:ind w:left="1440" w:hanging="360"/>
+      </w:pPr>
+      <w:rPr>
+        <w:rFonts w:ascii="Courier New" w:hAnsi="Courier New" w:cs="Courier New" w:hint="default"/>
+      </w:rPr>
+    </w:lvl>
+    <w:lvl w:ilvl="2" w:tplc="04190005" w:tentative="1">
+      <w:start w:val="1"/>
+      <w:numFmt w:val="bullet"/>
+      <w:lvlText w:val=""/>
+      <w:lvlJc w:val="left"/>
+      <w:pPr>
+        <w:ind w:left="2160" w:hanging="360"/>
+      </w:pPr>
+      <w:rPr>
+        <w:rFonts w:ascii="Wingdings" w:hAnsi="Wingdings" w:hint="default"/>
+      </w:rPr>
+    </w:lvl>
+    <w:lvl w:ilvl="3" w:tplc="04190001" w:tentative="1">
+      <w:start w:val="1"/>
+      <w:numFmt w:val="bullet"/>
+      <w:lvlText w:val=""/>
+      <w:lvlJc w:val="left"/>
+      <w:pPr>
+        <w:ind w:left="2880" w:hanging="360"/>
+      </w:pPr>
+      <w:rPr>
+        <w:rFonts w:ascii="Symbol" w:hAnsi="Symbol" w:hint="default"/>
+      </w:rPr>
+    </w:lvl>
+    <w:lvl w:ilvl="4" w:tplc="04190003" w:tentative="1">
+      <w:start w:val="1"/>
+      <w:numFmt w:val="bullet"/>
+      <w:lvlText w:val="o"/>
+      <w:lvlJc w:val="left"/>
+      <w:pPr>
+        <w:ind w:left="3600" w:hanging="360"/>
+      </w:pPr>
+      <w:rPr>
+        <w:rFonts w:ascii="Courier New" w:hAnsi="Courier New" w:cs="Courier New" w:hint="default"/>
+      </w:rPr>
+    </w:lvl>
+    <w:lvl w:ilvl="5" w:tplc="04190005" w:tentative="1">
+      <w:start w:val="1"/>
+      <w:numFmt w:val="bullet"/>
+      <w:lvlText w:val=""/>
+      <w:lvlJc w:val="left"/>
+      <w:pPr>
+        <w:ind w:left="4320" w:hanging="360"/>
+      </w:pPr>
+      <w:rPr>
+        <w:rFonts w:ascii="Wingdings" w:hAnsi="Wingdings" w:hint="default"/>
+      </w:rPr>
+    </w:lvl>
+    <w:lvl w:ilvl="6" w:tplc="04190001" w:tentative="1">
+      <w:start w:val="1"/>
+      <w:numFmt w:val="bullet"/>
+      <w:lvlText w:val=""/>
+      <w:lvlJc w:val="left"/>
+      <w:pPr>
+        <w:ind w:left="5040" w:hanging="360"/>
+      </w:pPr>
+      <w:rPr>
+        <w:rFonts w:ascii="Symbol" w:hAnsi="Symbol" w:hint="default"/>
+      </w:rPr>
+    </w:lvl>
+    <w:lvl w:ilvl="7" w:tplc="04190003" w:tentative="1">
+      <w:start w:val="1"/>
+      <w:numFmt w:val="bullet"/>
+      <w:lvlText w:val="o"/>
+      <w:lvlJc w:val="left"/>
+      <w:pPr>
+        <w:ind w:left="5760" w:hanging="360"/>
+      </w:pPr>
+      <w:rPr>
+        <w:rFonts w:ascii="Courier New" w:hAnsi="Courier New" w:cs="Courier New" w:hint="default"/>
+      </w:rPr>
+    </w:lvl>
+    <w:lvl w:ilvl="8" w:tplc="04190005" w:tentative="1">
+      <w:start w:val="1"/>
+      <w:numFmt w:val="bullet"/>
+      <w:lvlText w:val=""/>
+      <w:lvlJc w:val="left"/>
+      <w:pPr>
+        <w:ind w:left="6480" w:hanging="360"/>
+      </w:pPr>
+      <w:rPr>
+        <w:rFonts w:ascii="Wingdings" w:hAnsi="Wingdings" w:hint="default"/>
+      </w:rPr>
+    </w:lvl>
+  </w:abstractNum>
+  <w:abstractNum w:abstractNumId="1">
     <w:nsid w:val="22C50877"/>
     <w:multiLevelType w:val="hybridMultilevel"/>
     <w:tmpl w:val="CF2C58FC"/>
@@ -2904,7 +3730,233 @@
       </w:rPr>
     </w:lvl>
   </w:abstractNum>
-  <w:abstractNum w:abstractNumId="1">
+  <w:abstractNum w:abstractNumId="2">
+    <w:nsid w:val="2D211683"/>
+    <w:multiLevelType w:val="hybridMultilevel"/>
+    <w:tmpl w:val="B448E642"/>
+    <w:lvl w:ilvl="0" w:tplc="04190001">
+      <w:start w:val="1"/>
+      <w:numFmt w:val="bullet"/>
+      <w:lvlText w:val=""/>
+      <w:lvlJc w:val="left"/>
+      <w:pPr>
+        <w:ind w:left="720" w:hanging="360"/>
+      </w:pPr>
+      <w:rPr>
+        <w:rFonts w:ascii="Symbol" w:hAnsi="Symbol" w:hint="default"/>
+      </w:rPr>
+    </w:lvl>
+    <w:lvl w:ilvl="1" w:tplc="04190003" w:tentative="1">
+      <w:start w:val="1"/>
+      <w:numFmt w:val="bullet"/>
+      <w:lvlText w:val="o"/>
+      <w:lvlJc w:val="left"/>
+      <w:pPr>
+        <w:ind w:left="1440" w:hanging="360"/>
+      </w:pPr>
+      <w:rPr>
+        <w:rFonts w:ascii="Courier New" w:hAnsi="Courier New" w:cs="Courier New" w:hint="default"/>
+      </w:rPr>
+    </w:lvl>
+    <w:lvl w:ilvl="2" w:tplc="04190005" w:tentative="1">
+      <w:start w:val="1"/>
+      <w:numFmt w:val="bullet"/>
+      <w:lvlText w:val=""/>
+      <w:lvlJc w:val="left"/>
+      <w:pPr>
+        <w:ind w:left="2160" w:hanging="360"/>
+      </w:pPr>
+      <w:rPr>
+        <w:rFonts w:ascii="Wingdings" w:hAnsi="Wingdings" w:hint="default"/>
+      </w:rPr>
+    </w:lvl>
+    <w:lvl w:ilvl="3" w:tplc="04190001" w:tentative="1">
+      <w:start w:val="1"/>
+      <w:numFmt w:val="bullet"/>
+      <w:lvlText w:val=""/>
+      <w:lvlJc w:val="left"/>
+      <w:pPr>
+        <w:ind w:left="2880" w:hanging="360"/>
+      </w:pPr>
+      <w:rPr>
+        <w:rFonts w:ascii="Symbol" w:hAnsi="Symbol" w:hint="default"/>
+      </w:rPr>
+    </w:lvl>
+    <w:lvl w:ilvl="4" w:tplc="04190003" w:tentative="1">
+      <w:start w:val="1"/>
+      <w:numFmt w:val="bullet"/>
+      <w:lvlText w:val="o"/>
+      <w:lvlJc w:val="left"/>
+      <w:pPr>
+        <w:ind w:left="3600" w:hanging="360"/>
+      </w:pPr>
+      <w:rPr>
+        <w:rFonts w:ascii="Courier New" w:hAnsi="Courier New" w:cs="Courier New" w:hint="default"/>
+      </w:rPr>
+    </w:lvl>
+    <w:lvl w:ilvl="5" w:tplc="04190005" w:tentative="1">
+      <w:start w:val="1"/>
+      <w:numFmt w:val="bullet"/>
+      <w:lvlText w:val=""/>
+      <w:lvlJc w:val="left"/>
+      <w:pPr>
+        <w:ind w:left="4320" w:hanging="360"/>
+      </w:pPr>
+      <w:rPr>
+        <w:rFonts w:ascii="Wingdings" w:hAnsi="Wingdings" w:hint="default"/>
+      </w:rPr>
+    </w:lvl>
+    <w:lvl w:ilvl="6" w:tplc="04190001" w:tentative="1">
+      <w:start w:val="1"/>
+      <w:numFmt w:val="bullet"/>
+      <w:lvlText w:val=""/>
+      <w:lvlJc w:val="left"/>
+      <w:pPr>
+        <w:ind w:left="5040" w:hanging="360"/>
+      </w:pPr>
+      <w:rPr>
+        <w:rFonts w:ascii="Symbol" w:hAnsi="Symbol" w:hint="default"/>
+      </w:rPr>
+    </w:lvl>
+    <w:lvl w:ilvl="7" w:tplc="04190003" w:tentative="1">
+      <w:start w:val="1"/>
+      <w:numFmt w:val="bullet"/>
+      <w:lvlText w:val="o"/>
+      <w:lvlJc w:val="left"/>
+      <w:pPr>
+        <w:ind w:left="5760" w:hanging="360"/>
+      </w:pPr>
+      <w:rPr>
+        <w:rFonts w:ascii="Courier New" w:hAnsi="Courier New" w:cs="Courier New" w:hint="default"/>
+      </w:rPr>
+    </w:lvl>
+    <w:lvl w:ilvl="8" w:tplc="04190005" w:tentative="1">
+      <w:start w:val="1"/>
+      <w:numFmt w:val="bullet"/>
+      <w:lvlText w:val=""/>
+      <w:lvlJc w:val="left"/>
+      <w:pPr>
+        <w:ind w:left="6480" w:hanging="360"/>
+      </w:pPr>
+      <w:rPr>
+        <w:rFonts w:ascii="Wingdings" w:hAnsi="Wingdings" w:hint="default"/>
+      </w:rPr>
+    </w:lvl>
+  </w:abstractNum>
+  <w:abstractNum w:abstractNumId="3">
+    <w:nsid w:val="2FE22F24"/>
+    <w:multiLevelType w:val="hybridMultilevel"/>
+    <w:tmpl w:val="54745C30"/>
+    <w:lvl w:ilvl="0" w:tplc="04190001">
+      <w:start w:val="1"/>
+      <w:numFmt w:val="bullet"/>
+      <w:lvlText w:val=""/>
+      <w:lvlJc w:val="left"/>
+      <w:pPr>
+        <w:ind w:left="720" w:hanging="360"/>
+      </w:pPr>
+      <w:rPr>
+        <w:rFonts w:ascii="Symbol" w:hAnsi="Symbol" w:hint="default"/>
+      </w:rPr>
+    </w:lvl>
+    <w:lvl w:ilvl="1" w:tplc="04190003" w:tentative="1">
+      <w:start w:val="1"/>
+      <w:numFmt w:val="bullet"/>
+      <w:lvlText w:val="o"/>
+      <w:lvlJc w:val="left"/>
+      <w:pPr>
+        <w:ind w:left="1440" w:hanging="360"/>
+      </w:pPr>
+      <w:rPr>
+        <w:rFonts w:ascii="Courier New" w:hAnsi="Courier New" w:cs="Courier New" w:hint="default"/>
+      </w:rPr>
+    </w:lvl>
+    <w:lvl w:ilvl="2" w:tplc="04190005" w:tentative="1">
+      <w:start w:val="1"/>
+      <w:numFmt w:val="bullet"/>
+      <w:lvlText w:val=""/>
+      <w:lvlJc w:val="left"/>
+      <w:pPr>
+        <w:ind w:left="2160" w:hanging="360"/>
+      </w:pPr>
+      <w:rPr>
+        <w:rFonts w:ascii="Wingdings" w:hAnsi="Wingdings" w:hint="default"/>
+      </w:rPr>
+    </w:lvl>
+    <w:lvl w:ilvl="3" w:tplc="04190001" w:tentative="1">
+      <w:start w:val="1"/>
+      <w:numFmt w:val="bullet"/>
+      <w:lvlText w:val=""/>
+      <w:lvlJc w:val="left"/>
+      <w:pPr>
+        <w:ind w:left="2880" w:hanging="360"/>
+      </w:pPr>
+      <w:rPr>
+        <w:rFonts w:ascii="Symbol" w:hAnsi="Symbol" w:hint="default"/>
+      </w:rPr>
+    </w:lvl>
+    <w:lvl w:ilvl="4" w:tplc="04190003" w:tentative="1">
+      <w:start w:val="1"/>
+      <w:numFmt w:val="bullet"/>
+      <w:lvlText w:val="o"/>
+      <w:lvlJc w:val="left"/>
+      <w:pPr>
+        <w:ind w:left="3600" w:hanging="360"/>
+      </w:pPr>
+      <w:rPr>
+        <w:rFonts w:ascii="Courier New" w:hAnsi="Courier New" w:cs="Courier New" w:hint="default"/>
+      </w:rPr>
+    </w:lvl>
+    <w:lvl w:ilvl="5" w:tplc="04190005" w:tentative="1">
+      <w:start w:val="1"/>
+      <w:numFmt w:val="bullet"/>
+      <w:lvlText w:val=""/>
+      <w:lvlJc w:val="left"/>
+      <w:pPr>
+        <w:ind w:left="4320" w:hanging="360"/>
+      </w:pPr>
+      <w:rPr>
+        <w:rFonts w:ascii="Wingdings" w:hAnsi="Wingdings" w:hint="default"/>
+      </w:rPr>
+    </w:lvl>
+    <w:lvl w:ilvl="6" w:tplc="04190001" w:tentative="1">
+      <w:start w:val="1"/>
+      <w:numFmt w:val="bullet"/>
+      <w:lvlText w:val=""/>
+      <w:lvlJc w:val="left"/>
+      <w:pPr>
+        <w:ind w:left="5040" w:hanging="360"/>
+      </w:pPr>
+      <w:rPr>
+        <w:rFonts w:ascii="Symbol" w:hAnsi="Symbol" w:hint="default"/>
+      </w:rPr>
+    </w:lvl>
+    <w:lvl w:ilvl="7" w:tplc="04190003" w:tentative="1">
+      <w:start w:val="1"/>
+      <w:numFmt w:val="bullet"/>
+      <w:lvlText w:val="o"/>
+      <w:lvlJc w:val="left"/>
+      <w:pPr>
+        <w:ind w:left="5760" w:hanging="360"/>
+      </w:pPr>
+      <w:rPr>
+        <w:rFonts w:ascii="Courier New" w:hAnsi="Courier New" w:cs="Courier New" w:hint="default"/>
+      </w:rPr>
+    </w:lvl>
+    <w:lvl w:ilvl="8" w:tplc="04190005" w:tentative="1">
+      <w:start w:val="1"/>
+      <w:numFmt w:val="bullet"/>
+      <w:lvlText w:val=""/>
+      <w:lvlJc w:val="left"/>
+      <w:pPr>
+        <w:ind w:left="6480" w:hanging="360"/>
+      </w:pPr>
+      <w:rPr>
+        <w:rFonts w:ascii="Wingdings" w:hAnsi="Wingdings" w:hint="default"/>
+      </w:rPr>
+    </w:lvl>
+  </w:abstractNum>
+  <w:abstractNum w:abstractNumId="4">
     <w:nsid w:val="3C3C1591"/>
     <w:multiLevelType w:val="hybridMultilevel"/>
     <w:tmpl w:val="3572D996"/>
@@ -2993,7 +4045,7 @@
       </w:pPr>
     </w:lvl>
   </w:abstractNum>
-  <w:abstractNum w:abstractNumId="2">
+  <w:abstractNum w:abstractNumId="5">
     <w:nsid w:val="4E991B74"/>
     <w:multiLevelType w:val="hybridMultilevel"/>
     <w:tmpl w:val="EAFA05D2"/>
@@ -3106,7 +4158,7 @@
       </w:rPr>
     </w:lvl>
   </w:abstractNum>
-  <w:abstractNum w:abstractNumId="3">
+  <w:abstractNum w:abstractNumId="6">
     <w:nsid w:val="51B255AE"/>
     <w:multiLevelType w:val="hybridMultilevel"/>
     <w:tmpl w:val="09B83B1A"/>
@@ -3195,7 +4247,7 @@
       </w:pPr>
     </w:lvl>
   </w:abstractNum>
-  <w:abstractNum w:abstractNumId="4">
+  <w:abstractNum w:abstractNumId="7">
     <w:nsid w:val="5B627AA8"/>
     <w:multiLevelType w:val="hybridMultilevel"/>
     <w:tmpl w:val="91CA6168"/>
@@ -3284,7 +4336,7 @@
       </w:pPr>
     </w:lvl>
   </w:abstractNum>
-  <w:abstractNum w:abstractNumId="5">
+  <w:abstractNum w:abstractNumId="8">
     <w:nsid w:val="5E1525B6"/>
     <w:multiLevelType w:val="hybridMultilevel"/>
     <w:tmpl w:val="C672BAC8"/>
@@ -3397,7 +4449,7 @@
       </w:rPr>
     </w:lvl>
   </w:abstractNum>
-  <w:abstractNum w:abstractNumId="6">
+  <w:abstractNum w:abstractNumId="9">
     <w:nsid w:val="6B625405"/>
     <w:multiLevelType w:val="hybridMultilevel"/>
     <w:tmpl w:val="5BF41E62"/>
@@ -3487,25 +4539,34 @@
     </w:lvl>
   </w:abstractNum>
   <w:num w:numId="1">
+    <w:abstractNumId w:val="9"/>
+  </w:num>
+  <w:num w:numId="2">
+    <w:abstractNumId w:val="5"/>
+  </w:num>
+  <w:num w:numId="3">
+    <w:abstractNumId w:val="8"/>
+  </w:num>
+  <w:num w:numId="4">
+    <w:abstractNumId w:val="4"/>
+  </w:num>
+  <w:num w:numId="5">
     <w:abstractNumId w:val="6"/>
   </w:num>
-  <w:num w:numId="2">
-    <w:abstractNumId w:val="2"/>
-  </w:num>
-  <w:num w:numId="3">
-    <w:abstractNumId w:val="5"/>
-  </w:num>
-  <w:num w:numId="4">
+  <w:num w:numId="6">
     <w:abstractNumId w:val="1"/>
   </w:num>
-  <w:num w:numId="5">
+  <w:num w:numId="7">
+    <w:abstractNumId w:val="7"/>
+  </w:num>
+  <w:num w:numId="8">
     <w:abstractNumId w:val="3"/>
   </w:num>
-  <w:num w:numId="6">
+  <w:num w:numId="9">
     <w:abstractNumId w:val="0"/>
   </w:num>
-  <w:num w:numId="7">
-    <w:abstractNumId w:val="4"/>
+  <w:num w:numId="10">
+    <w:abstractNumId w:val="2"/>
   </w:num>
 </w:numbering>
 </file>
@@ -3903,6 +4964,32 @@
       <w:u w:val="single"/>
     </w:rPr>
   </w:style>
+  <w:style w:type="table" w:styleId="a5">
+    <w:name w:val="Table Grid"/>
+    <w:basedOn w:val="a1"/>
+    <w:uiPriority w:val="59"/>
+    <w:rsid w:val="001A3BDE"/>
+    <w:pPr>
+      <w:spacing w:after="0" w:line="240" w:lineRule="auto"/>
+    </w:pPr>
+    <w:tblPr>
+      <w:tblInd w:w="0" w:type="dxa"/>
+      <w:tblBorders>
+        <w:top w:val="single" w:sz="4" w:space="0" w:color="auto"/>
+        <w:left w:val="single" w:sz="4" w:space="0" w:color="auto"/>
+        <w:bottom w:val="single" w:sz="4" w:space="0" w:color="auto"/>
+        <w:right w:val="single" w:sz="4" w:space="0" w:color="auto"/>
+        <w:insideH w:val="single" w:sz="4" w:space="0" w:color="auto"/>
+        <w:insideV w:val="single" w:sz="4" w:space="0" w:color="auto"/>
+      </w:tblBorders>
+      <w:tblCellMar>
+        <w:top w:w="0" w:type="dxa"/>
+        <w:left w:w="108" w:type="dxa"/>
+        <w:bottom w:w="0" w:type="dxa"/>
+        <w:right w:w="108" w:type="dxa"/>
+      </w:tblCellMar>
+    </w:tblPr>
+  </w:style>
 </w:styles>
 </file>
 
